--- a/Creating a Bot Account.docx
+++ b/Creating a Bot Account.docx
@@ -902,7 +902,1286 @@
         <w:t>.</w:t>
       </w:r>
     </w:p>
-    <w:p/>
+    <w:p>
+      <w:pPr>
+        <w:rPr>
+          <w:sz w:val="24"/>
+          <w:szCs w:val="24"/>
+        </w:rPr>
+      </w:pPr>
+    </w:p>
+    <w:p>
+      <w:pPr>
+        <w:rPr>
+          <w:rFonts w:ascii="Times New Roman" w:hAnsi="Times New Roman" w:cs="Times New Roman"/>
+          <w:b/>
+          <w:bCs/>
+          <w:sz w:val="24"/>
+          <w:szCs w:val="24"/>
+        </w:rPr>
+      </w:pPr>
+      <w:r>
+        <w:rPr>
+          <w:rFonts w:ascii="Times New Roman" w:hAnsi="Times New Roman" w:cs="Times New Roman"/>
+          <w:b/>
+          <w:bCs/>
+          <w:sz w:val="24"/>
+          <w:szCs w:val="24"/>
+        </w:rPr>
+        <w:t xml:space="preserve">Implementing Token Vault for </w:t>
+      </w:r>
+      <w:r>
+        <w:rPr>
+          <w:rFonts w:ascii="Times New Roman" w:hAnsi="Times New Roman" w:cs="Times New Roman"/>
+          <w:b/>
+          <w:bCs/>
+          <w:sz w:val="24"/>
+          <w:szCs w:val="24"/>
+        </w:rPr>
+        <w:t>your Discord server</w:t>
+      </w:r>
+      <w:r>
+        <w:rPr>
+          <w:rFonts w:ascii="Times New Roman" w:hAnsi="Times New Roman" w:cs="Times New Roman"/>
+          <w:b/>
+          <w:bCs/>
+          <w:sz w:val="24"/>
+          <w:szCs w:val="24"/>
+        </w:rPr>
+        <w:t xml:space="preserve"> –</w:t>
+      </w:r>
+    </w:p>
+    <w:p>
+      <w:pPr>
+        <w:rPr>
+          <w:rFonts w:ascii="Times New Roman" w:hAnsi="Times New Roman" w:cs="Times New Roman"/>
+          <w:b/>
+          <w:bCs/>
+          <w:sz w:val="24"/>
+          <w:szCs w:val="24"/>
+        </w:rPr>
+      </w:pPr>
+    </w:p>
+    <w:p>
+      <w:pPr>
+        <w:rPr>
+          <w:rFonts w:ascii="Times New Roman" w:hAnsi="Times New Roman" w:cs="Times New Roman"/>
+          <w:sz w:val="24"/>
+          <w:szCs w:val="24"/>
+        </w:rPr>
+      </w:pPr>
+      <w:r>
+        <w:rPr>
+          <w:rFonts w:ascii="Times New Roman" w:hAnsi="Times New Roman" w:cs="Times New Roman"/>
+          <w:sz w:val="24"/>
+          <w:szCs w:val="24"/>
+        </w:rPr>
+        <w:t xml:space="preserve">Requirements – </w:t>
+      </w:r>
+    </w:p>
+    <w:p>
+      <w:pPr>
+        <w:pStyle w:val="ListParagraph"/>
+        <w:numPr>
+          <w:ilvl w:val="0"/>
+          <w:numId w:val="6"/>
+        </w:numPr>
+        <w:rPr>
+          <w:rFonts w:ascii="Times New Roman" w:hAnsi="Times New Roman" w:cs="Times New Roman"/>
+          <w:sz w:val="24"/>
+          <w:szCs w:val="24"/>
+        </w:rPr>
+      </w:pPr>
+      <w:r>
+        <w:rPr>
+          <w:rFonts w:ascii="Times New Roman" w:hAnsi="Times New Roman" w:cs="Times New Roman"/>
+          <w:sz w:val="24"/>
+          <w:szCs w:val="24"/>
+        </w:rPr>
+        <w:t xml:space="preserve">CloudCoin </w:t>
+      </w:r>
+      <w:r>
+        <w:rPr>
+          <w:rFonts w:ascii="Times New Roman" w:hAnsi="Times New Roman" w:cs="Times New Roman"/>
+          <w:sz w:val="24"/>
+          <w:szCs w:val="24"/>
+        </w:rPr>
+        <w:t xml:space="preserve">Coin </w:t>
+      </w:r>
+      <w:r>
+        <w:rPr>
+          <w:rFonts w:ascii="Times New Roman" w:hAnsi="Times New Roman" w:cs="Times New Roman"/>
+          <w:sz w:val="24"/>
+          <w:szCs w:val="24"/>
+        </w:rPr>
+        <w:t>Manager</w:t>
+      </w:r>
+      <w:r>
+        <w:rPr>
+          <w:rFonts w:ascii="Times New Roman" w:hAnsi="Times New Roman" w:cs="Times New Roman"/>
+          <w:sz w:val="24"/>
+          <w:szCs w:val="24"/>
+        </w:rPr>
+        <w:t xml:space="preserve"> – v 22.10.16 +</w:t>
+      </w:r>
+    </w:p>
+    <w:p>
+      <w:pPr>
+        <w:pStyle w:val="ListParagraph"/>
+        <w:numPr>
+          <w:ilvl w:val="0"/>
+          <w:numId w:val="6"/>
+        </w:numPr>
+        <w:rPr>
+          <w:rFonts w:ascii="Times New Roman" w:hAnsi="Times New Roman" w:cs="Times New Roman"/>
+          <w:sz w:val="24"/>
+          <w:szCs w:val="24"/>
+        </w:rPr>
+      </w:pPr>
+      <w:r>
+        <w:rPr>
+          <w:rFonts w:ascii="Times New Roman" w:hAnsi="Times New Roman" w:cs="Times New Roman"/>
+          <w:sz w:val="24"/>
+          <w:szCs w:val="24"/>
+        </w:rPr>
+        <w:t>Python 3+</w:t>
+      </w:r>
+    </w:p>
+    <w:p>
+      <w:pPr>
+        <w:pStyle w:val="ListParagraph"/>
+        <w:numPr>
+          <w:ilvl w:val="0"/>
+          <w:numId w:val="6"/>
+        </w:numPr>
+        <w:rPr>
+          <w:rFonts w:ascii="Times New Roman" w:hAnsi="Times New Roman" w:cs="Times New Roman"/>
+          <w:sz w:val="24"/>
+          <w:szCs w:val="24"/>
+        </w:rPr>
+      </w:pPr>
+      <w:r>
+        <w:rPr>
+          <w:rFonts w:ascii="Times New Roman" w:hAnsi="Times New Roman" w:cs="Times New Roman"/>
+          <w:sz w:val="24"/>
+          <w:szCs w:val="24"/>
+        </w:rPr>
+        <w:t xml:space="preserve">Git </w:t>
+      </w:r>
+    </w:p>
+    <w:p>
+      <w:pPr>
+        <w:pStyle w:val="ListParagraph"/>
+        <w:numPr>
+          <w:ilvl w:val="0"/>
+          <w:numId w:val="6"/>
+        </w:numPr>
+        <w:rPr>
+          <w:rFonts w:ascii="Times New Roman" w:hAnsi="Times New Roman" w:cs="Times New Roman"/>
+          <w:sz w:val="24"/>
+          <w:szCs w:val="24"/>
+        </w:rPr>
+      </w:pPr>
+      <w:r>
+        <w:rPr>
+          <w:rFonts w:ascii="Times New Roman" w:hAnsi="Times New Roman" w:cs="Times New Roman"/>
+          <w:sz w:val="24"/>
+          <w:szCs w:val="24"/>
+        </w:rPr>
+        <w:t>VS Code</w:t>
+      </w:r>
+    </w:p>
+    <w:p>
+      <w:pPr>
+        <w:rPr>
+          <w:rFonts w:ascii="Times New Roman" w:hAnsi="Times New Roman" w:cs="Times New Roman"/>
+          <w:sz w:val="24"/>
+          <w:szCs w:val="24"/>
+        </w:rPr>
+      </w:pPr>
+    </w:p>
+    <w:p>
+      <w:pPr>
+        <w:rPr>
+          <w:rFonts w:ascii="Times New Roman" w:hAnsi="Times New Roman" w:cs="Times New Roman"/>
+          <w:sz w:val="24"/>
+          <w:szCs w:val="24"/>
+        </w:rPr>
+      </w:pPr>
+    </w:p>
+    <w:p>
+      <w:pPr>
+        <w:pStyle w:val="ListParagraph"/>
+        <w:numPr>
+          <w:ilvl w:val="0"/>
+          <w:numId w:val="7"/>
+        </w:numPr>
+        <w:rPr>
+          <w:rFonts w:ascii="Times New Roman" w:hAnsi="Times New Roman" w:cs="Times New Roman"/>
+          <w:sz w:val="24"/>
+          <w:szCs w:val="24"/>
+        </w:rPr>
+      </w:pPr>
+      <w:r>
+        <w:rPr>
+          <w:rFonts w:ascii="Times New Roman" w:hAnsi="Times New Roman" w:cs="Times New Roman"/>
+          <w:sz w:val="24"/>
+          <w:szCs w:val="24"/>
+        </w:rPr>
+        <w:t xml:space="preserve">Clone the </w:t>
+      </w:r>
+      <w:proofErr w:type="spellStart"/>
+      <w:r>
+        <w:rPr>
+          <w:rFonts w:ascii="Times New Roman" w:hAnsi="Times New Roman" w:cs="Times New Roman"/>
+          <w:sz w:val="24"/>
+          <w:szCs w:val="24"/>
+        </w:rPr>
+        <w:t>BankOnDiscord</w:t>
+      </w:r>
+      <w:proofErr w:type="spellEnd"/>
+      <w:r>
+        <w:rPr>
+          <w:rFonts w:ascii="Times New Roman" w:hAnsi="Times New Roman" w:cs="Times New Roman"/>
+          <w:sz w:val="24"/>
+          <w:szCs w:val="24"/>
+        </w:rPr>
+        <w:t xml:space="preserve"> Repo</w:t>
+      </w:r>
+    </w:p>
+    <w:p>
+      <w:pPr>
+        <w:ind w:left="720"/>
+        <w:rPr>
+          <w:rFonts w:ascii="Times New Roman" w:hAnsi="Times New Roman" w:cs="Times New Roman"/>
+          <w:sz w:val="24"/>
+          <w:szCs w:val="24"/>
+        </w:rPr>
+      </w:pPr>
+      <w:r>
+        <w:rPr>
+          <w:rFonts w:ascii="Times New Roman" w:hAnsi="Times New Roman" w:cs="Times New Roman"/>
+          <w:sz w:val="24"/>
+          <w:szCs w:val="24"/>
+        </w:rPr>
+        <w:t>Use the following command to clone the repo</w:t>
+      </w:r>
+    </w:p>
+    <w:p>
+      <w:pPr>
+        <w:ind w:left="720"/>
+      </w:pPr>
+      <w:r>
+        <w:t xml:space="preserve">Git clone </w:t>
+      </w:r>
+      <w:hyperlink r:id="rId19" w:history="1">
+        <w:r>
+          <w:rPr>
+            <w:rStyle w:val="Hyperlink"/>
+          </w:rPr>
+          <w:t>https://github.com/CloudCoinConsortium/BankOnDiscord.git</w:t>
+        </w:r>
+      </w:hyperlink>
+    </w:p>
+    <w:p>
+      <w:pPr>
+        <w:pStyle w:val="ListParagraph"/>
+        <w:numPr>
+          <w:ilvl w:val="0"/>
+          <w:numId w:val="7"/>
+        </w:numPr>
+        <w:rPr>
+          <w:rFonts w:ascii="Times New Roman" w:hAnsi="Times New Roman" w:cs="Times New Roman"/>
+          <w:sz w:val="24"/>
+          <w:szCs w:val="24"/>
+        </w:rPr>
+      </w:pPr>
+      <w:r>
+        <w:rPr>
+          <w:rFonts w:ascii="Times New Roman" w:hAnsi="Times New Roman" w:cs="Times New Roman"/>
+          <w:sz w:val="24"/>
+          <w:szCs w:val="24"/>
+        </w:rPr>
+        <w:t xml:space="preserve">Get the token for your bot - </w:t>
+      </w:r>
+      <w:r>
+        <w:rPr>
+          <w:rFonts w:ascii="Times New Roman" w:hAnsi="Times New Roman" w:cs="Times New Roman"/>
+          <w:sz w:val="24"/>
+          <w:szCs w:val="24"/>
+        </w:rPr>
+        <w:t>Go to the Discord portal Bot screen in step 6 of part 1</w:t>
+      </w:r>
+      <w:r>
+        <w:rPr>
+          <w:rFonts w:ascii="Times New Roman" w:hAnsi="Times New Roman" w:cs="Times New Roman"/>
+          <w:sz w:val="24"/>
+          <w:szCs w:val="24"/>
+        </w:rPr>
+        <w:t xml:space="preserve"> to get the token. Click on Reset token to </w:t>
+      </w:r>
+      <w:r>
+        <w:rPr>
+          <w:rFonts w:ascii="Times New Roman" w:hAnsi="Times New Roman" w:cs="Times New Roman"/>
+          <w:sz w:val="24"/>
+          <w:szCs w:val="24"/>
+        </w:rPr>
+        <w:t>get a new token for your script. This is a one time process and if you loose the token you need to generate a new token.</w:t>
+      </w:r>
+    </w:p>
+    <w:p>
+      <w:pPr>
+        <w:pStyle w:val="ListParagraph"/>
+        <w:rPr>
+          <w:rFonts w:ascii="Times New Roman" w:hAnsi="Times New Roman" w:cs="Times New Roman"/>
+          <w:sz w:val="24"/>
+          <w:szCs w:val="24"/>
+        </w:rPr>
+      </w:pPr>
+      <w:r>
+        <w:rPr>
+          <w:noProof/>
+        </w:rPr>
+        <w:lastRenderedPageBreak/>
+        <w:drawing>
+          <wp:inline distT="0" distB="0" distL="0" distR="0" wp14:anchorId="01469ABF" wp14:editId="30807013">
+            <wp:extent cx="5731510" cy="3975100"/>
+            <wp:effectExtent l="0" t="0" r="2540" b="6350"/>
+            <wp:docPr id="8" name="Picture 8" descr="How the Bot User options should look like for most people."/>
+            <wp:cNvGraphicFramePr>
+              <a:graphicFrameLocks xmlns:a="http://schemas.openxmlformats.org/drawingml/2006/main" noChangeAspect="1"/>
+            </wp:cNvGraphicFramePr>
+            <a:graphic xmlns:a="http://schemas.openxmlformats.org/drawingml/2006/main">
+              <a:graphicData uri="http://schemas.openxmlformats.org/drawingml/2006/picture">
+                <pic:pic xmlns:pic="http://schemas.openxmlformats.org/drawingml/2006/picture">
+                  <pic:nvPicPr>
+                    <pic:cNvPr id="0" name="Picture 4" descr="How the Bot User options should look like for most people."/>
+                    <pic:cNvPicPr>
+                      <a:picLocks noChangeAspect="1" noChangeArrowheads="1"/>
+                    </pic:cNvPicPr>
+                  </pic:nvPicPr>
+                  <pic:blipFill>
+                    <a:blip r:embed="rId10">
+                      <a:extLst>
+                        <a:ext uri="{28A0092B-C50C-407E-A947-70E740481C1C}">
+                          <a14:useLocalDpi xmlns:a14="http://schemas.microsoft.com/office/drawing/2010/main" val="0"/>
+                        </a:ext>
+                      </a:extLst>
+                    </a:blip>
+                    <a:srcRect/>
+                    <a:stretch>
+                      <a:fillRect/>
+                    </a:stretch>
+                  </pic:blipFill>
+                  <pic:spPr bwMode="auto">
+                    <a:xfrm>
+                      <a:off x="0" y="0"/>
+                      <a:ext cx="5731510" cy="3975100"/>
+                    </a:xfrm>
+                    <a:prstGeom prst="rect">
+                      <a:avLst/>
+                    </a:prstGeom>
+                    <a:noFill/>
+                    <a:ln>
+                      <a:noFill/>
+                    </a:ln>
+                  </pic:spPr>
+                </pic:pic>
+              </a:graphicData>
+            </a:graphic>
+          </wp:inline>
+        </w:drawing>
+      </w:r>
+    </w:p>
+    <w:p>
+      <w:pPr>
+        <w:pStyle w:val="ListParagraph"/>
+        <w:rPr>
+          <w:rFonts w:ascii="Times New Roman" w:hAnsi="Times New Roman" w:cs="Times New Roman"/>
+          <w:sz w:val="24"/>
+          <w:szCs w:val="24"/>
+        </w:rPr>
+      </w:pPr>
+    </w:p>
+    <w:p>
+      <w:pPr>
+        <w:pStyle w:val="ListParagraph"/>
+        <w:numPr>
+          <w:ilvl w:val="0"/>
+          <w:numId w:val="7"/>
+        </w:numPr>
+        <w:rPr>
+          <w:rFonts w:ascii="Times New Roman" w:hAnsi="Times New Roman" w:cs="Times New Roman"/>
+          <w:sz w:val="24"/>
+          <w:szCs w:val="24"/>
+        </w:rPr>
+      </w:pPr>
+      <w:r>
+        <w:rPr>
+          <w:rFonts w:ascii="Times New Roman" w:hAnsi="Times New Roman" w:cs="Times New Roman"/>
+          <w:sz w:val="24"/>
+          <w:szCs w:val="24"/>
+        </w:rPr>
+        <w:t>Copy the token</w:t>
+      </w:r>
+    </w:p>
+    <w:p>
+      <w:pPr>
+        <w:pStyle w:val="ListParagraph"/>
+        <w:numPr>
+          <w:ilvl w:val="0"/>
+          <w:numId w:val="7"/>
+        </w:numPr>
+        <w:rPr>
+          <w:rFonts w:ascii="Times New Roman" w:hAnsi="Times New Roman" w:cs="Times New Roman"/>
+          <w:sz w:val="24"/>
+          <w:szCs w:val="24"/>
+        </w:rPr>
+      </w:pPr>
+      <w:r>
+        <w:rPr>
+          <w:rFonts w:ascii="Times New Roman" w:hAnsi="Times New Roman" w:cs="Times New Roman"/>
+          <w:sz w:val="24"/>
+          <w:szCs w:val="24"/>
+        </w:rPr>
+        <w:t>Open the cloned repository in VS code or any editor of your choice.</w:t>
+      </w:r>
+    </w:p>
+    <w:p>
+      <w:pPr>
+        <w:pStyle w:val="ListParagraph"/>
+        <w:numPr>
+          <w:ilvl w:val="0"/>
+          <w:numId w:val="7"/>
+        </w:numPr>
+        <w:rPr>
+          <w:rFonts w:ascii="Times New Roman" w:hAnsi="Times New Roman" w:cs="Times New Roman"/>
+          <w:sz w:val="24"/>
+          <w:szCs w:val="24"/>
+        </w:rPr>
+      </w:pPr>
+      <w:r>
+        <w:rPr>
+          <w:rFonts w:ascii="Times New Roman" w:hAnsi="Times New Roman" w:cs="Times New Roman"/>
+          <w:sz w:val="24"/>
+          <w:szCs w:val="24"/>
+        </w:rPr>
+        <w:t xml:space="preserve">Look at Line 20 in the script </w:t>
+      </w:r>
+      <w:r>
+        <w:rPr>
+          <w:rFonts w:ascii="Times New Roman" w:hAnsi="Times New Roman" w:cs="Times New Roman"/>
+          <w:sz w:val="24"/>
+          <w:szCs w:val="24"/>
+        </w:rPr>
+        <w:t>ccdiscordbot.py and copy the token there.</w:t>
+      </w:r>
+    </w:p>
+    <w:p>
+      <w:pPr>
+        <w:pStyle w:val="ListParagraph"/>
+        <w:rPr>
+          <w:rFonts w:ascii="Times New Roman" w:hAnsi="Times New Roman" w:cs="Times New Roman"/>
+          <w:sz w:val="24"/>
+          <w:szCs w:val="24"/>
+        </w:rPr>
+      </w:pPr>
+      <w:r>
+        <w:rPr>
+          <w:noProof/>
+        </w:rPr>
+        <w:drawing>
+          <wp:inline distT="0" distB="0" distL="0" distR="0" wp14:anchorId="7EC59668" wp14:editId="68572171">
+            <wp:extent cx="5731510" cy="3223895"/>
+            <wp:effectExtent l="0" t="0" r="2540" b="0"/>
+            <wp:docPr id="9" name="Picture 9"/>
+            <wp:cNvGraphicFramePr>
+              <a:graphicFrameLocks xmlns:a="http://schemas.openxmlformats.org/drawingml/2006/main" noChangeAspect="1"/>
+            </wp:cNvGraphicFramePr>
+            <a:graphic xmlns:a="http://schemas.openxmlformats.org/drawingml/2006/main">
+              <a:graphicData uri="http://schemas.openxmlformats.org/drawingml/2006/picture">
+                <pic:pic xmlns:pic="http://schemas.openxmlformats.org/drawingml/2006/picture">
+                  <pic:nvPicPr>
+                    <pic:cNvPr id="1" name=""/>
+                    <pic:cNvPicPr/>
+                  </pic:nvPicPr>
+                  <pic:blipFill>
+                    <a:blip r:embed="rId20"/>
+                    <a:stretch>
+                      <a:fillRect/>
+                    </a:stretch>
+                  </pic:blipFill>
+                  <pic:spPr>
+                    <a:xfrm>
+                      <a:off x="0" y="0"/>
+                      <a:ext cx="5731510" cy="3223895"/>
+                    </a:xfrm>
+                    <a:prstGeom prst="rect">
+                      <a:avLst/>
+                    </a:prstGeom>
+                  </pic:spPr>
+                </pic:pic>
+              </a:graphicData>
+            </a:graphic>
+          </wp:inline>
+        </w:drawing>
+      </w:r>
+    </w:p>
+    <w:p>
+      <w:pPr>
+        <w:pStyle w:val="ListParagraph"/>
+        <w:rPr>
+          <w:rFonts w:ascii="Times New Roman" w:hAnsi="Times New Roman" w:cs="Times New Roman"/>
+          <w:sz w:val="24"/>
+          <w:szCs w:val="24"/>
+        </w:rPr>
+      </w:pPr>
+      <w:r>
+        <w:rPr>
+          <w:rFonts w:ascii="Times New Roman" w:hAnsi="Times New Roman" w:cs="Times New Roman"/>
+          <w:sz w:val="24"/>
+          <w:szCs w:val="24"/>
+        </w:rPr>
+        <w:t xml:space="preserve">You can either set an environment variable </w:t>
+      </w:r>
+      <w:r>
+        <w:rPr>
+          <w:rFonts w:ascii="Times New Roman" w:hAnsi="Times New Roman" w:cs="Times New Roman"/>
+          <w:sz w:val="24"/>
+          <w:szCs w:val="24"/>
+        </w:rPr>
+        <w:t xml:space="preserve">for your OS or choose to copy the token itself there. We recommend using first option of setting the environment variable as it </w:t>
+      </w:r>
+      <w:r>
+        <w:rPr>
+          <w:rFonts w:ascii="Times New Roman" w:hAnsi="Times New Roman" w:cs="Times New Roman"/>
+          <w:sz w:val="24"/>
+          <w:szCs w:val="24"/>
+        </w:rPr>
+        <w:t>prevents for the token to be exposed because of accidental commit.</w:t>
+      </w:r>
+    </w:p>
+    <w:p>
+      <w:pPr>
+        <w:pStyle w:val="ListParagraph"/>
+        <w:numPr>
+          <w:ilvl w:val="0"/>
+          <w:numId w:val="7"/>
+        </w:numPr>
+        <w:rPr>
+          <w:rFonts w:ascii="Times New Roman" w:hAnsi="Times New Roman" w:cs="Times New Roman"/>
+          <w:sz w:val="24"/>
+          <w:szCs w:val="24"/>
+        </w:rPr>
+      </w:pPr>
+      <w:r>
+        <w:rPr>
+          <w:rFonts w:ascii="Times New Roman" w:hAnsi="Times New Roman" w:cs="Times New Roman"/>
+          <w:sz w:val="24"/>
+          <w:szCs w:val="24"/>
+        </w:rPr>
+        <w:lastRenderedPageBreak/>
+        <w:t xml:space="preserve">Update the </w:t>
+      </w:r>
+      <w:r>
+        <w:rPr>
+          <w:rFonts w:ascii="Times New Roman" w:hAnsi="Times New Roman" w:cs="Times New Roman"/>
+          <w:sz w:val="24"/>
+          <w:szCs w:val="24"/>
+        </w:rPr>
+        <w:t xml:space="preserve">Base URL for Coin manager API. By default the Coin Manager API runs at </w:t>
+      </w:r>
+      <w:proofErr w:type="spellStart"/>
+      <w:r>
+        <w:rPr>
+          <w:rFonts w:ascii="Times New Roman" w:hAnsi="Times New Roman" w:cs="Times New Roman"/>
+          <w:sz w:val="24"/>
+          <w:szCs w:val="24"/>
+        </w:rPr>
+        <w:t>url</w:t>
+      </w:r>
+      <w:proofErr w:type="spellEnd"/>
+      <w:r>
+        <w:rPr>
+          <w:rFonts w:ascii="Times New Roman" w:hAnsi="Times New Roman" w:cs="Times New Roman"/>
+          <w:sz w:val="24"/>
+          <w:szCs w:val="24"/>
+        </w:rPr>
+        <w:t xml:space="preserve"> </w:t>
+      </w:r>
+      <w:hyperlink r:id="rId21" w:history="1">
+        <w:r>
+          <w:rPr>
+            <w:rStyle w:val="Hyperlink"/>
+            <w:rFonts w:ascii="Times New Roman" w:hAnsi="Times New Roman" w:cs="Times New Roman"/>
+            <w:sz w:val="24"/>
+            <w:szCs w:val="24"/>
+          </w:rPr>
+          <w:t>http://localhost:8888/api/v1/</w:t>
+        </w:r>
+      </w:hyperlink>
+      <w:r>
+        <w:rPr>
+          <w:rFonts w:ascii="Times New Roman" w:hAnsi="Times New Roman" w:cs="Times New Roman"/>
+          <w:sz w:val="24"/>
+          <w:szCs w:val="24"/>
+        </w:rPr>
+        <w:t xml:space="preserve"> . There is no need for this step if the Coin manager API runs at the same URL. If however the URL is different, then you can copy paste the </w:t>
+      </w:r>
+      <w:r>
+        <w:rPr>
+          <w:rFonts w:ascii="Times New Roman" w:hAnsi="Times New Roman" w:cs="Times New Roman"/>
+          <w:sz w:val="24"/>
+          <w:szCs w:val="24"/>
+        </w:rPr>
+        <w:t xml:space="preserve">Coin manager </w:t>
+      </w:r>
+      <w:r>
+        <w:rPr>
+          <w:rFonts w:ascii="Times New Roman" w:hAnsi="Times New Roman" w:cs="Times New Roman"/>
+          <w:sz w:val="24"/>
+          <w:szCs w:val="24"/>
+        </w:rPr>
+        <w:t>URL</w:t>
+      </w:r>
+      <w:r>
+        <w:rPr>
+          <w:rFonts w:ascii="Times New Roman" w:hAnsi="Times New Roman" w:cs="Times New Roman"/>
+          <w:sz w:val="24"/>
+          <w:szCs w:val="24"/>
+        </w:rPr>
+        <w:t xml:space="preserve"> in constants.py as given below.</w:t>
+      </w:r>
+    </w:p>
+    <w:p>
+      <w:pPr>
+        <w:pStyle w:val="ListParagraph"/>
+        <w:rPr>
+          <w:rFonts w:ascii="Times New Roman" w:hAnsi="Times New Roman" w:cs="Times New Roman"/>
+          <w:sz w:val="24"/>
+          <w:szCs w:val="24"/>
+        </w:rPr>
+      </w:pPr>
+    </w:p>
+    <w:p>
+      <w:pPr>
+        <w:pStyle w:val="ListParagraph"/>
+        <w:rPr>
+          <w:rFonts w:ascii="Times New Roman" w:hAnsi="Times New Roman" w:cs="Times New Roman"/>
+          <w:sz w:val="24"/>
+          <w:szCs w:val="24"/>
+        </w:rPr>
+      </w:pPr>
+      <w:r>
+        <w:rPr>
+          <w:noProof/>
+        </w:rPr>
+        <w:drawing>
+          <wp:inline distT="0" distB="0" distL="0" distR="0" wp14:anchorId="4A8756FF" wp14:editId="74DBA915">
+            <wp:extent cx="5731510" cy="3223895"/>
+            <wp:effectExtent l="0" t="0" r="2540" b="0"/>
+            <wp:docPr id="10" name="Picture 10"/>
+            <wp:cNvGraphicFramePr>
+              <a:graphicFrameLocks xmlns:a="http://schemas.openxmlformats.org/drawingml/2006/main" noChangeAspect="1"/>
+            </wp:cNvGraphicFramePr>
+            <a:graphic xmlns:a="http://schemas.openxmlformats.org/drawingml/2006/main">
+              <a:graphicData uri="http://schemas.openxmlformats.org/drawingml/2006/picture">
+                <pic:pic xmlns:pic="http://schemas.openxmlformats.org/drawingml/2006/picture">
+                  <pic:nvPicPr>
+                    <pic:cNvPr id="1" name=""/>
+                    <pic:cNvPicPr/>
+                  </pic:nvPicPr>
+                  <pic:blipFill>
+                    <a:blip r:embed="rId22"/>
+                    <a:stretch>
+                      <a:fillRect/>
+                    </a:stretch>
+                  </pic:blipFill>
+                  <pic:spPr>
+                    <a:xfrm>
+                      <a:off x="0" y="0"/>
+                      <a:ext cx="5731510" cy="3223895"/>
+                    </a:xfrm>
+                    <a:prstGeom prst="rect">
+                      <a:avLst/>
+                    </a:prstGeom>
+                  </pic:spPr>
+                </pic:pic>
+              </a:graphicData>
+            </a:graphic>
+          </wp:inline>
+        </w:drawing>
+      </w:r>
+    </w:p>
+    <w:p>
+      <w:pPr>
+        <w:pStyle w:val="ListParagraph"/>
+        <w:rPr>
+          <w:rFonts w:ascii="Times New Roman" w:hAnsi="Times New Roman" w:cs="Times New Roman"/>
+          <w:sz w:val="24"/>
+          <w:szCs w:val="24"/>
+        </w:rPr>
+      </w:pPr>
+    </w:p>
+    <w:p>
+      <w:pPr>
+        <w:pStyle w:val="ListParagraph"/>
+        <w:numPr>
+          <w:ilvl w:val="0"/>
+          <w:numId w:val="7"/>
+        </w:numPr>
+        <w:rPr>
+          <w:rFonts w:ascii="Times New Roman" w:hAnsi="Times New Roman" w:cs="Times New Roman"/>
+          <w:sz w:val="24"/>
+          <w:szCs w:val="24"/>
+        </w:rPr>
+      </w:pPr>
+      <w:r>
+        <w:rPr>
+          <w:rFonts w:ascii="Times New Roman" w:hAnsi="Times New Roman" w:cs="Times New Roman"/>
+          <w:sz w:val="24"/>
+          <w:szCs w:val="24"/>
+        </w:rPr>
+        <w:t>Create the folder structure for import and export</w:t>
+      </w:r>
+    </w:p>
+    <w:p>
+      <w:pPr>
+        <w:pStyle w:val="ListParagraph"/>
+        <w:rPr>
+          <w:rFonts w:ascii="Times New Roman" w:hAnsi="Times New Roman" w:cs="Times New Roman"/>
+          <w:sz w:val="24"/>
+          <w:szCs w:val="24"/>
+        </w:rPr>
+      </w:pPr>
+      <w:r>
+        <w:rPr>
+          <w:rFonts w:ascii="Times New Roman" w:hAnsi="Times New Roman" w:cs="Times New Roman"/>
+          <w:sz w:val="24"/>
+          <w:szCs w:val="24"/>
+        </w:rPr>
+        <w:t xml:space="preserve">For CloudCoin Import </w:t>
+      </w:r>
+      <w:r>
+        <w:rPr>
+          <w:rFonts w:ascii="Times New Roman" w:hAnsi="Times New Roman" w:cs="Times New Roman"/>
+          <w:sz w:val="24"/>
+          <w:szCs w:val="24"/>
+        </w:rPr>
+        <w:t>please create the following structure in root directory.</w:t>
+      </w:r>
+    </w:p>
+    <w:p>
+      <w:pPr>
+        <w:pStyle w:val="ListParagraph"/>
+        <w:rPr>
+          <w:rFonts w:ascii="Times New Roman" w:hAnsi="Times New Roman" w:cs="Times New Roman"/>
+          <w:sz w:val="24"/>
+          <w:szCs w:val="24"/>
+        </w:rPr>
+      </w:pPr>
+      <w:r>
+        <w:rPr>
+          <w:rFonts w:ascii="Times New Roman" w:hAnsi="Times New Roman" w:cs="Times New Roman"/>
+          <w:sz w:val="24"/>
+          <w:szCs w:val="24"/>
+        </w:rPr>
+        <w:t>/import</w:t>
+      </w:r>
+    </w:p>
+    <w:p>
+      <w:pPr>
+        <w:pStyle w:val="ListParagraph"/>
+        <w:rPr>
+          <w:rFonts w:ascii="Times New Roman" w:hAnsi="Times New Roman" w:cs="Times New Roman"/>
+          <w:sz w:val="24"/>
+          <w:szCs w:val="24"/>
+        </w:rPr>
+      </w:pPr>
+      <w:r>
+        <w:rPr>
+          <w:rFonts w:ascii="Times New Roman" w:hAnsi="Times New Roman" w:cs="Times New Roman"/>
+          <w:sz w:val="24"/>
+          <w:szCs w:val="24"/>
+        </w:rPr>
+        <w:t>/export</w:t>
+      </w:r>
+    </w:p>
+    <w:p>
+      <w:pPr>
+        <w:pStyle w:val="ListParagraph"/>
+        <w:rPr>
+          <w:rFonts w:ascii="Times New Roman" w:hAnsi="Times New Roman" w:cs="Times New Roman"/>
+          <w:sz w:val="24"/>
+          <w:szCs w:val="24"/>
+        </w:rPr>
+      </w:pPr>
+      <w:r>
+        <w:rPr>
+          <w:rFonts w:ascii="Times New Roman" w:hAnsi="Times New Roman" w:cs="Times New Roman"/>
+          <w:sz w:val="24"/>
+          <w:szCs w:val="24"/>
+        </w:rPr>
+        <w:t>/</w:t>
+      </w:r>
+      <w:proofErr w:type="spellStart"/>
+      <w:r>
+        <w:rPr>
+          <w:rFonts w:ascii="Times New Roman" w:hAnsi="Times New Roman" w:cs="Times New Roman"/>
+          <w:sz w:val="24"/>
+          <w:szCs w:val="24"/>
+        </w:rPr>
+        <w:t>nft</w:t>
+      </w:r>
+      <w:proofErr w:type="spellEnd"/>
+    </w:p>
+    <w:p>
+      <w:pPr>
+        <w:pStyle w:val="ListParagraph"/>
+        <w:rPr>
+          <w:rFonts w:ascii="Times New Roman" w:hAnsi="Times New Roman" w:cs="Times New Roman"/>
+          <w:sz w:val="24"/>
+          <w:szCs w:val="24"/>
+        </w:rPr>
+      </w:pPr>
+      <w:r>
+        <w:rPr>
+          <w:rFonts w:ascii="Times New Roman" w:hAnsi="Times New Roman" w:cs="Times New Roman"/>
+          <w:sz w:val="24"/>
+          <w:szCs w:val="24"/>
+        </w:rPr>
+        <w:t>/</w:t>
+      </w:r>
+      <w:proofErr w:type="spellStart"/>
+      <w:r>
+        <w:rPr>
+          <w:rFonts w:ascii="Times New Roman" w:hAnsi="Times New Roman" w:cs="Times New Roman"/>
+          <w:sz w:val="24"/>
+          <w:szCs w:val="24"/>
+        </w:rPr>
+        <w:t>nft</w:t>
+      </w:r>
+      <w:proofErr w:type="spellEnd"/>
+      <w:r>
+        <w:rPr>
+          <w:rFonts w:ascii="Times New Roman" w:hAnsi="Times New Roman" w:cs="Times New Roman"/>
+          <w:sz w:val="24"/>
+          <w:szCs w:val="24"/>
+        </w:rPr>
+        <w:t>/export</w:t>
+      </w:r>
+    </w:p>
+    <w:p>
+      <w:pPr>
+        <w:pStyle w:val="ListParagraph"/>
+        <w:rPr>
+          <w:rFonts w:ascii="Times New Roman" w:hAnsi="Times New Roman" w:cs="Times New Roman"/>
+          <w:sz w:val="24"/>
+          <w:szCs w:val="24"/>
+        </w:rPr>
+      </w:pPr>
+      <w:r>
+        <w:rPr>
+          <w:rFonts w:ascii="Times New Roman" w:hAnsi="Times New Roman" w:cs="Times New Roman"/>
+          <w:sz w:val="24"/>
+          <w:szCs w:val="24"/>
+        </w:rPr>
+        <w:t>/</w:t>
+      </w:r>
+      <w:proofErr w:type="spellStart"/>
+      <w:r>
+        <w:rPr>
+          <w:rFonts w:ascii="Times New Roman" w:hAnsi="Times New Roman" w:cs="Times New Roman"/>
+          <w:sz w:val="24"/>
+          <w:szCs w:val="24"/>
+        </w:rPr>
+        <w:t>nft</w:t>
+      </w:r>
+      <w:proofErr w:type="spellEnd"/>
+      <w:r>
+        <w:rPr>
+          <w:rFonts w:ascii="Times New Roman" w:hAnsi="Times New Roman" w:cs="Times New Roman"/>
+          <w:sz w:val="24"/>
+          <w:szCs w:val="24"/>
+        </w:rPr>
+        <w:t>/import</w:t>
+      </w:r>
+    </w:p>
+    <w:p>
+      <w:pPr>
+        <w:pStyle w:val="ListParagraph"/>
+        <w:rPr>
+          <w:rFonts w:ascii="Times New Roman" w:hAnsi="Times New Roman" w:cs="Times New Roman"/>
+          <w:sz w:val="24"/>
+          <w:szCs w:val="24"/>
+        </w:rPr>
+      </w:pPr>
+    </w:p>
+    <w:p>
+      <w:pPr>
+        <w:pStyle w:val="ListParagraph"/>
+        <w:rPr>
+          <w:rFonts w:ascii="Times New Roman" w:hAnsi="Times New Roman" w:cs="Times New Roman"/>
+          <w:b/>
+          <w:bCs/>
+          <w:sz w:val="24"/>
+          <w:szCs w:val="24"/>
+        </w:rPr>
+      </w:pPr>
+      <w:r>
+        <w:rPr>
+          <w:rFonts w:ascii="Times New Roman" w:hAnsi="Times New Roman" w:cs="Times New Roman"/>
+          <w:b/>
+          <w:bCs/>
+          <w:sz w:val="24"/>
+          <w:szCs w:val="24"/>
+        </w:rPr>
+        <w:t xml:space="preserve">Please note that if you run the Discord bot as a service using </w:t>
+      </w:r>
+      <w:proofErr w:type="spellStart"/>
+      <w:r>
+        <w:rPr>
+          <w:rFonts w:ascii="Times New Roman" w:hAnsi="Times New Roman" w:cs="Times New Roman"/>
+          <w:b/>
+          <w:bCs/>
+          <w:sz w:val="24"/>
+          <w:szCs w:val="24"/>
+        </w:rPr>
+        <w:t>systemctl</w:t>
+      </w:r>
+      <w:proofErr w:type="spellEnd"/>
+      <w:r>
+        <w:rPr>
+          <w:rFonts w:ascii="Times New Roman" w:hAnsi="Times New Roman" w:cs="Times New Roman"/>
+          <w:b/>
+          <w:bCs/>
+          <w:sz w:val="24"/>
+          <w:szCs w:val="24"/>
+        </w:rPr>
+        <w:t xml:space="preserve"> then the folder location will be root </w:t>
+      </w:r>
+    </w:p>
+    <w:p>
+      <w:pPr>
+        <w:pStyle w:val="ListParagraph"/>
+        <w:rPr>
+          <w:rFonts w:ascii="Times New Roman" w:hAnsi="Times New Roman" w:cs="Times New Roman"/>
+          <w:sz w:val="24"/>
+          <w:szCs w:val="24"/>
+        </w:rPr>
+      </w:pPr>
+      <w:r>
+        <w:rPr>
+          <w:rFonts w:ascii="Times New Roman" w:hAnsi="Times New Roman" w:cs="Times New Roman"/>
+          <w:sz w:val="24"/>
+          <w:szCs w:val="24"/>
+        </w:rPr>
+        <w:t>/import</w:t>
+      </w:r>
+      <w:r>
+        <w:rPr>
+          <w:rFonts w:ascii="Times New Roman" w:hAnsi="Times New Roman" w:cs="Times New Roman"/>
+          <w:sz w:val="24"/>
+          <w:szCs w:val="24"/>
+        </w:rPr>
+        <w:t>, /export etc</w:t>
+      </w:r>
+    </w:p>
+    <w:p>
+      <w:pPr>
+        <w:pStyle w:val="ListParagraph"/>
+        <w:rPr>
+          <w:rFonts w:ascii="Times New Roman" w:hAnsi="Times New Roman" w:cs="Times New Roman"/>
+          <w:sz w:val="24"/>
+          <w:szCs w:val="24"/>
+        </w:rPr>
+      </w:pPr>
+      <w:r>
+        <w:rPr>
+          <w:rFonts w:ascii="Times New Roman" w:hAnsi="Times New Roman" w:cs="Times New Roman"/>
+          <w:sz w:val="24"/>
+          <w:szCs w:val="24"/>
+        </w:rPr>
+        <w:t>If however you run directly from source code, the folders can be in the same location as the repository source code</w:t>
+      </w:r>
+    </w:p>
+    <w:p>
+      <w:pPr>
+        <w:pStyle w:val="ListParagraph"/>
+        <w:rPr>
+          <w:rFonts w:ascii="Times New Roman" w:hAnsi="Times New Roman" w:cs="Times New Roman"/>
+          <w:sz w:val="24"/>
+          <w:szCs w:val="24"/>
+        </w:rPr>
+      </w:pPr>
+    </w:p>
+    <w:p>
+      <w:pPr>
+        <w:pStyle w:val="ListParagraph"/>
+        <w:rPr>
+          <w:rFonts w:ascii="Times New Roman" w:hAnsi="Times New Roman" w:cs="Times New Roman"/>
+          <w:sz w:val="24"/>
+          <w:szCs w:val="24"/>
+        </w:rPr>
+      </w:pPr>
+      <w:r>
+        <w:rPr>
+          <w:rFonts w:ascii="Times New Roman" w:hAnsi="Times New Roman" w:cs="Times New Roman"/>
+          <w:sz w:val="24"/>
+          <w:szCs w:val="24"/>
+        </w:rPr>
+        <w:t>/</w:t>
+      </w:r>
+      <w:proofErr w:type="spellStart"/>
+      <w:r>
+        <w:rPr>
+          <w:rFonts w:ascii="Times New Roman" w:hAnsi="Times New Roman" w:cs="Times New Roman"/>
+          <w:sz w:val="24"/>
+          <w:szCs w:val="24"/>
+        </w:rPr>
+        <w:t>pathtorepo</w:t>
+      </w:r>
+      <w:proofErr w:type="spellEnd"/>
+      <w:r>
+        <w:rPr>
+          <w:rFonts w:ascii="Times New Roman" w:hAnsi="Times New Roman" w:cs="Times New Roman"/>
+          <w:sz w:val="24"/>
+          <w:szCs w:val="24"/>
+        </w:rPr>
+        <w:t>/import</w:t>
+      </w:r>
+    </w:p>
+    <w:p>
+      <w:pPr>
+        <w:pStyle w:val="ListParagraph"/>
+        <w:rPr>
+          <w:rFonts w:ascii="Times New Roman" w:hAnsi="Times New Roman" w:cs="Times New Roman"/>
+          <w:sz w:val="24"/>
+          <w:szCs w:val="24"/>
+        </w:rPr>
+      </w:pPr>
+      <w:r>
+        <w:rPr>
+          <w:rFonts w:ascii="Times New Roman" w:hAnsi="Times New Roman" w:cs="Times New Roman"/>
+          <w:sz w:val="24"/>
+          <w:szCs w:val="24"/>
+        </w:rPr>
+        <w:t>/</w:t>
+      </w:r>
+      <w:proofErr w:type="spellStart"/>
+      <w:r>
+        <w:rPr>
+          <w:rFonts w:ascii="Times New Roman" w:hAnsi="Times New Roman" w:cs="Times New Roman"/>
+          <w:sz w:val="24"/>
+          <w:szCs w:val="24"/>
+        </w:rPr>
+        <w:t>pathtorepo</w:t>
+      </w:r>
+      <w:proofErr w:type="spellEnd"/>
+      <w:r>
+        <w:rPr>
+          <w:rFonts w:ascii="Times New Roman" w:hAnsi="Times New Roman" w:cs="Times New Roman"/>
+          <w:sz w:val="24"/>
+          <w:szCs w:val="24"/>
+        </w:rPr>
+        <w:t>/export</w:t>
+      </w:r>
+    </w:p>
+    <w:p>
+      <w:pPr>
+        <w:pStyle w:val="ListParagraph"/>
+        <w:rPr>
+          <w:rFonts w:ascii="Times New Roman" w:hAnsi="Times New Roman" w:cs="Times New Roman"/>
+          <w:sz w:val="24"/>
+          <w:szCs w:val="24"/>
+        </w:rPr>
+      </w:pPr>
+    </w:p>
+    <w:p>
+      <w:pPr>
+        <w:pStyle w:val="ListParagraph"/>
+        <w:rPr>
+          <w:rFonts w:ascii="Times New Roman" w:hAnsi="Times New Roman" w:cs="Times New Roman"/>
+          <w:sz w:val="24"/>
+          <w:szCs w:val="24"/>
+        </w:rPr>
+      </w:pPr>
+    </w:p>
+    <w:p>
+      <w:pPr>
+        <w:pStyle w:val="ListParagraph"/>
+        <w:rPr>
+          <w:rFonts w:ascii="Times New Roman" w:hAnsi="Times New Roman" w:cs="Times New Roman"/>
+          <w:sz w:val="24"/>
+          <w:szCs w:val="24"/>
+        </w:rPr>
+      </w:pPr>
+    </w:p>
+    <w:p>
+      <w:pPr>
+        <w:pStyle w:val="ListParagraph"/>
+        <w:rPr>
+          <w:rFonts w:ascii="Times New Roman" w:hAnsi="Times New Roman" w:cs="Times New Roman"/>
+          <w:sz w:val="24"/>
+          <w:szCs w:val="24"/>
+        </w:rPr>
+      </w:pPr>
+      <w:r>
+        <w:rPr>
+          <w:rFonts w:ascii="Times New Roman" w:hAnsi="Times New Roman" w:cs="Times New Roman"/>
+          <w:sz w:val="24"/>
+          <w:szCs w:val="24"/>
+        </w:rPr>
+        <w:t>For more information on python bots you can refer to following links –</w:t>
+      </w:r>
+    </w:p>
+    <w:p>
+      <w:pPr>
+        <w:pStyle w:val="ListParagraph"/>
+        <w:rPr>
+          <w:rFonts w:ascii="Times New Roman" w:hAnsi="Times New Roman" w:cs="Times New Roman"/>
+          <w:sz w:val="24"/>
+          <w:szCs w:val="24"/>
+        </w:rPr>
+      </w:pPr>
+    </w:p>
+    <w:p>
+      <w:pPr>
+        <w:pStyle w:val="ListParagraph"/>
+        <w:rPr>
+          <w:rFonts w:ascii="Times New Roman" w:hAnsi="Times New Roman" w:cs="Times New Roman"/>
+          <w:sz w:val="24"/>
+          <w:szCs w:val="24"/>
+        </w:rPr>
+      </w:pPr>
+      <w:hyperlink r:id="rId23" w:history="1">
+        <w:r>
+          <w:rPr>
+            <w:rStyle w:val="Hyperlink"/>
+            <w:rFonts w:ascii="Times New Roman" w:hAnsi="Times New Roman" w:cs="Times New Roman"/>
+            <w:sz w:val="24"/>
+            <w:szCs w:val="24"/>
+          </w:rPr>
+          <w:t>https://realpython.com/how-to-make-a-discord-bot-python/</w:t>
+        </w:r>
+      </w:hyperlink>
+    </w:p>
+    <w:p>
+      <w:pPr>
+        <w:pStyle w:val="ListParagraph"/>
+        <w:rPr>
+          <w:rFonts w:ascii="Times New Roman" w:hAnsi="Times New Roman" w:cs="Times New Roman"/>
+          <w:sz w:val="24"/>
+          <w:szCs w:val="24"/>
+        </w:rPr>
+      </w:pPr>
+    </w:p>
+    <w:p>
+      <w:pPr>
+        <w:pStyle w:val="ListParagraph"/>
+        <w:rPr>
+          <w:rFonts w:ascii="Times New Roman" w:hAnsi="Times New Roman" w:cs="Times New Roman"/>
+          <w:sz w:val="24"/>
+          <w:szCs w:val="24"/>
+        </w:rPr>
+      </w:pPr>
+      <w:r>
+        <w:rPr>
+          <w:rFonts w:ascii="Times New Roman" w:hAnsi="Times New Roman" w:cs="Times New Roman"/>
+          <w:sz w:val="24"/>
+          <w:szCs w:val="24"/>
+        </w:rPr>
+        <w:lastRenderedPageBreak/>
+        <w:t xml:space="preserve">We have used </w:t>
+      </w:r>
+      <w:proofErr w:type="spellStart"/>
+      <w:r>
+        <w:rPr>
+          <w:rFonts w:ascii="Times New Roman" w:hAnsi="Times New Roman" w:cs="Times New Roman"/>
+          <w:sz w:val="24"/>
+          <w:szCs w:val="24"/>
+        </w:rPr>
+        <w:t>hikari</w:t>
+      </w:r>
+      <w:proofErr w:type="spellEnd"/>
+      <w:r>
+        <w:rPr>
+          <w:rFonts w:ascii="Times New Roman" w:hAnsi="Times New Roman" w:cs="Times New Roman"/>
+          <w:sz w:val="24"/>
+          <w:szCs w:val="24"/>
+        </w:rPr>
+        <w:t xml:space="preserve"> as the library to implement the chatbot.</w:t>
+      </w:r>
+      <w:r>
+        <w:rPr>
+          <w:rFonts w:ascii="Times New Roman" w:hAnsi="Times New Roman" w:cs="Times New Roman"/>
+          <w:sz w:val="24"/>
+          <w:szCs w:val="24"/>
+        </w:rPr>
+        <w:t xml:space="preserve"> More documentation can be found here –</w:t>
+      </w:r>
+    </w:p>
+    <w:p>
+      <w:pPr>
+        <w:pStyle w:val="ListParagraph"/>
+        <w:rPr>
+          <w:rFonts w:ascii="Times New Roman" w:hAnsi="Times New Roman" w:cs="Times New Roman"/>
+          <w:sz w:val="24"/>
+          <w:szCs w:val="24"/>
+        </w:rPr>
+      </w:pPr>
+      <w:hyperlink r:id="rId24" w:history="1">
+        <w:r>
+          <w:rPr>
+            <w:rStyle w:val="Hyperlink"/>
+            <w:rFonts w:ascii="Times New Roman" w:hAnsi="Times New Roman" w:cs="Times New Roman"/>
+            <w:sz w:val="24"/>
+            <w:szCs w:val="24"/>
+          </w:rPr>
+          <w:t>https://www.hikari-py.dev/</w:t>
+        </w:r>
+      </w:hyperlink>
+    </w:p>
+    <w:p>
+      <w:pPr>
+        <w:pStyle w:val="ListParagraph"/>
+        <w:rPr>
+          <w:rFonts w:ascii="Times New Roman" w:hAnsi="Times New Roman" w:cs="Times New Roman"/>
+          <w:sz w:val="24"/>
+          <w:szCs w:val="24"/>
+        </w:rPr>
+      </w:pPr>
+    </w:p>
+    <w:p>
+      <w:pPr>
+        <w:pStyle w:val="ListParagraph"/>
+        <w:rPr>
+          <w:rFonts w:ascii="Times New Roman" w:hAnsi="Times New Roman" w:cs="Times New Roman"/>
+          <w:sz w:val="24"/>
+          <w:szCs w:val="24"/>
+        </w:rPr>
+      </w:pPr>
+    </w:p>
+    <w:p>
+      <w:pPr>
+        <w:pStyle w:val="ListParagraph"/>
+        <w:rPr>
+          <w:rFonts w:ascii="Times New Roman" w:hAnsi="Times New Roman" w:cs="Times New Roman"/>
+          <w:sz w:val="24"/>
+          <w:szCs w:val="24"/>
+        </w:rPr>
+      </w:pPr>
+    </w:p>
+    <w:p>
+      <w:pPr>
+        <w:ind w:left="360"/>
+        <w:rPr>
+          <w:rFonts w:ascii="Times New Roman" w:hAnsi="Times New Roman" w:cs="Times New Roman"/>
+          <w:sz w:val="24"/>
+          <w:szCs w:val="24"/>
+        </w:rPr>
+      </w:pPr>
+    </w:p>
     <w:sectPr>
       <w:pgSz w:w="11906" w:h="16838"/>
       <w:pgMar w:top="1440" w:right="1440" w:bottom="1440" w:left="1440" w:header="708" w:footer="708" w:gutter="0"/>
@@ -1146,6 +2425,184 @@
     </w:lvl>
   </w:abstractNum>
   <w:abstractNum w:abstractNumId="2" w15:restartNumberingAfterBreak="0">
+    <w:nsid w:val="1ADB07F1"/>
+    <w:multiLevelType w:val="hybridMultilevel"/>
+    <w:tmpl w:val="6D3E3B52"/>
+    <w:lvl w:ilvl="0" w:tplc="0C09000F">
+      <w:start w:val="1"/>
+      <w:numFmt w:val="decimal"/>
+      <w:lvlText w:val="%1."/>
+      <w:lvlJc w:val="left"/>
+      <w:pPr>
+        <w:ind w:left="720" w:hanging="360"/>
+      </w:pPr>
+      <w:rPr>
+        <w:rFonts w:hint="default"/>
+      </w:rPr>
+    </w:lvl>
+    <w:lvl w:ilvl="1" w:tplc="0C090019" w:tentative="1">
+      <w:start w:val="1"/>
+      <w:numFmt w:val="lowerLetter"/>
+      <w:lvlText w:val="%2."/>
+      <w:lvlJc w:val="left"/>
+      <w:pPr>
+        <w:ind w:left="1440" w:hanging="360"/>
+      </w:pPr>
+    </w:lvl>
+    <w:lvl w:ilvl="2" w:tplc="0C09001B" w:tentative="1">
+      <w:start w:val="1"/>
+      <w:numFmt w:val="lowerRoman"/>
+      <w:lvlText w:val="%3."/>
+      <w:lvlJc w:val="right"/>
+      <w:pPr>
+        <w:ind w:left="2160" w:hanging="180"/>
+      </w:pPr>
+    </w:lvl>
+    <w:lvl w:ilvl="3" w:tplc="0C09000F" w:tentative="1">
+      <w:start w:val="1"/>
+      <w:numFmt w:val="decimal"/>
+      <w:lvlText w:val="%4."/>
+      <w:lvlJc w:val="left"/>
+      <w:pPr>
+        <w:ind w:left="2880" w:hanging="360"/>
+      </w:pPr>
+    </w:lvl>
+    <w:lvl w:ilvl="4" w:tplc="0C090019" w:tentative="1">
+      <w:start w:val="1"/>
+      <w:numFmt w:val="lowerLetter"/>
+      <w:lvlText w:val="%5."/>
+      <w:lvlJc w:val="left"/>
+      <w:pPr>
+        <w:ind w:left="3600" w:hanging="360"/>
+      </w:pPr>
+    </w:lvl>
+    <w:lvl w:ilvl="5" w:tplc="0C09001B" w:tentative="1">
+      <w:start w:val="1"/>
+      <w:numFmt w:val="lowerRoman"/>
+      <w:lvlText w:val="%6."/>
+      <w:lvlJc w:val="right"/>
+      <w:pPr>
+        <w:ind w:left="4320" w:hanging="180"/>
+      </w:pPr>
+    </w:lvl>
+    <w:lvl w:ilvl="6" w:tplc="0C09000F" w:tentative="1">
+      <w:start w:val="1"/>
+      <w:numFmt w:val="decimal"/>
+      <w:lvlText w:val="%7."/>
+      <w:lvlJc w:val="left"/>
+      <w:pPr>
+        <w:ind w:left="5040" w:hanging="360"/>
+      </w:pPr>
+    </w:lvl>
+    <w:lvl w:ilvl="7" w:tplc="0C090019" w:tentative="1">
+      <w:start w:val="1"/>
+      <w:numFmt w:val="lowerLetter"/>
+      <w:lvlText w:val="%8."/>
+      <w:lvlJc w:val="left"/>
+      <w:pPr>
+        <w:ind w:left="5760" w:hanging="360"/>
+      </w:pPr>
+    </w:lvl>
+    <w:lvl w:ilvl="8" w:tplc="0C09001B" w:tentative="1">
+      <w:start w:val="1"/>
+      <w:numFmt w:val="lowerRoman"/>
+      <w:lvlText w:val="%9."/>
+      <w:lvlJc w:val="right"/>
+      <w:pPr>
+        <w:ind w:left="6480" w:hanging="180"/>
+      </w:pPr>
+    </w:lvl>
+  </w:abstractNum>
+  <w:abstractNum w:abstractNumId="3" w15:restartNumberingAfterBreak="0">
+    <w:nsid w:val="20A51C10"/>
+    <w:multiLevelType w:val="hybridMultilevel"/>
+    <w:tmpl w:val="06927446"/>
+    <w:lvl w:ilvl="0" w:tplc="0C09000F">
+      <w:start w:val="1"/>
+      <w:numFmt w:val="decimal"/>
+      <w:lvlText w:val="%1."/>
+      <w:lvlJc w:val="left"/>
+      <w:pPr>
+        <w:ind w:left="720" w:hanging="360"/>
+      </w:pPr>
+      <w:rPr>
+        <w:rFonts w:hint="default"/>
+      </w:rPr>
+    </w:lvl>
+    <w:lvl w:ilvl="1" w:tplc="0C090019" w:tentative="1">
+      <w:start w:val="1"/>
+      <w:numFmt w:val="lowerLetter"/>
+      <w:lvlText w:val="%2."/>
+      <w:lvlJc w:val="left"/>
+      <w:pPr>
+        <w:ind w:left="1440" w:hanging="360"/>
+      </w:pPr>
+    </w:lvl>
+    <w:lvl w:ilvl="2" w:tplc="0C09001B" w:tentative="1">
+      <w:start w:val="1"/>
+      <w:numFmt w:val="lowerRoman"/>
+      <w:lvlText w:val="%3."/>
+      <w:lvlJc w:val="right"/>
+      <w:pPr>
+        <w:ind w:left="2160" w:hanging="180"/>
+      </w:pPr>
+    </w:lvl>
+    <w:lvl w:ilvl="3" w:tplc="0C09000F" w:tentative="1">
+      <w:start w:val="1"/>
+      <w:numFmt w:val="decimal"/>
+      <w:lvlText w:val="%4."/>
+      <w:lvlJc w:val="left"/>
+      <w:pPr>
+        <w:ind w:left="2880" w:hanging="360"/>
+      </w:pPr>
+    </w:lvl>
+    <w:lvl w:ilvl="4" w:tplc="0C090019" w:tentative="1">
+      <w:start w:val="1"/>
+      <w:numFmt w:val="lowerLetter"/>
+      <w:lvlText w:val="%5."/>
+      <w:lvlJc w:val="left"/>
+      <w:pPr>
+        <w:ind w:left="3600" w:hanging="360"/>
+      </w:pPr>
+    </w:lvl>
+    <w:lvl w:ilvl="5" w:tplc="0C09001B" w:tentative="1">
+      <w:start w:val="1"/>
+      <w:numFmt w:val="lowerRoman"/>
+      <w:lvlText w:val="%6."/>
+      <w:lvlJc w:val="right"/>
+      <w:pPr>
+        <w:ind w:left="4320" w:hanging="180"/>
+      </w:pPr>
+    </w:lvl>
+    <w:lvl w:ilvl="6" w:tplc="0C09000F" w:tentative="1">
+      <w:start w:val="1"/>
+      <w:numFmt w:val="decimal"/>
+      <w:lvlText w:val="%7."/>
+      <w:lvlJc w:val="left"/>
+      <w:pPr>
+        <w:ind w:left="5040" w:hanging="360"/>
+      </w:pPr>
+    </w:lvl>
+    <w:lvl w:ilvl="7" w:tplc="0C090019" w:tentative="1">
+      <w:start w:val="1"/>
+      <w:numFmt w:val="lowerLetter"/>
+      <w:lvlText w:val="%8."/>
+      <w:lvlJc w:val="left"/>
+      <w:pPr>
+        <w:ind w:left="5760" w:hanging="360"/>
+      </w:pPr>
+    </w:lvl>
+    <w:lvl w:ilvl="8" w:tplc="0C09001B" w:tentative="1">
+      <w:start w:val="1"/>
+      <w:numFmt w:val="lowerRoman"/>
+      <w:lvlText w:val="%9."/>
+      <w:lvlJc w:val="right"/>
+      <w:pPr>
+        <w:ind w:left="6480" w:hanging="180"/>
+      </w:pPr>
+    </w:lvl>
+  </w:abstractNum>
+  <w:abstractNum w:abstractNumId="4" w15:restartNumberingAfterBreak="0">
     <w:nsid w:val="3ABE4001"/>
     <w:multiLevelType w:val="multilevel"/>
     <w:tmpl w:val="636C9866"/>
@@ -1262,7 +2719,96 @@
       </w:pPr>
     </w:lvl>
   </w:abstractNum>
-  <w:abstractNum w:abstractNumId="3" w15:restartNumberingAfterBreak="0">
+  <w:abstractNum w:abstractNumId="5" w15:restartNumberingAfterBreak="0">
+    <w:nsid w:val="66226275"/>
+    <w:multiLevelType w:val="hybridMultilevel"/>
+    <w:tmpl w:val="AA586F60"/>
+    <w:lvl w:ilvl="0" w:tplc="0C09000F">
+      <w:start w:val="1"/>
+      <w:numFmt w:val="decimal"/>
+      <w:lvlText w:val="%1."/>
+      <w:lvlJc w:val="left"/>
+      <w:pPr>
+        <w:ind w:left="720" w:hanging="360"/>
+      </w:pPr>
+      <w:rPr>
+        <w:rFonts w:hint="default"/>
+      </w:rPr>
+    </w:lvl>
+    <w:lvl w:ilvl="1" w:tplc="0C090019" w:tentative="1">
+      <w:start w:val="1"/>
+      <w:numFmt w:val="lowerLetter"/>
+      <w:lvlText w:val="%2."/>
+      <w:lvlJc w:val="left"/>
+      <w:pPr>
+        <w:ind w:left="1440" w:hanging="360"/>
+      </w:pPr>
+    </w:lvl>
+    <w:lvl w:ilvl="2" w:tplc="0C09001B" w:tentative="1">
+      <w:start w:val="1"/>
+      <w:numFmt w:val="lowerRoman"/>
+      <w:lvlText w:val="%3."/>
+      <w:lvlJc w:val="right"/>
+      <w:pPr>
+        <w:ind w:left="2160" w:hanging="180"/>
+      </w:pPr>
+    </w:lvl>
+    <w:lvl w:ilvl="3" w:tplc="0C09000F" w:tentative="1">
+      <w:start w:val="1"/>
+      <w:numFmt w:val="decimal"/>
+      <w:lvlText w:val="%4."/>
+      <w:lvlJc w:val="left"/>
+      <w:pPr>
+        <w:ind w:left="2880" w:hanging="360"/>
+      </w:pPr>
+    </w:lvl>
+    <w:lvl w:ilvl="4" w:tplc="0C090019" w:tentative="1">
+      <w:start w:val="1"/>
+      <w:numFmt w:val="lowerLetter"/>
+      <w:lvlText w:val="%5."/>
+      <w:lvlJc w:val="left"/>
+      <w:pPr>
+        <w:ind w:left="3600" w:hanging="360"/>
+      </w:pPr>
+    </w:lvl>
+    <w:lvl w:ilvl="5" w:tplc="0C09001B" w:tentative="1">
+      <w:start w:val="1"/>
+      <w:numFmt w:val="lowerRoman"/>
+      <w:lvlText w:val="%6."/>
+      <w:lvlJc w:val="right"/>
+      <w:pPr>
+        <w:ind w:left="4320" w:hanging="180"/>
+      </w:pPr>
+    </w:lvl>
+    <w:lvl w:ilvl="6" w:tplc="0C09000F" w:tentative="1">
+      <w:start w:val="1"/>
+      <w:numFmt w:val="decimal"/>
+      <w:lvlText w:val="%7."/>
+      <w:lvlJc w:val="left"/>
+      <w:pPr>
+        <w:ind w:left="5040" w:hanging="360"/>
+      </w:pPr>
+    </w:lvl>
+    <w:lvl w:ilvl="7" w:tplc="0C090019" w:tentative="1">
+      <w:start w:val="1"/>
+      <w:numFmt w:val="lowerLetter"/>
+      <w:lvlText w:val="%8."/>
+      <w:lvlJc w:val="left"/>
+      <w:pPr>
+        <w:ind w:left="5760" w:hanging="360"/>
+      </w:pPr>
+    </w:lvl>
+    <w:lvl w:ilvl="8" w:tplc="0C09001B" w:tentative="1">
+      <w:start w:val="1"/>
+      <w:numFmt w:val="lowerRoman"/>
+      <w:lvlText w:val="%9."/>
+      <w:lvlJc w:val="right"/>
+      <w:pPr>
+        <w:ind w:left="6480" w:hanging="180"/>
+      </w:pPr>
+    </w:lvl>
+  </w:abstractNum>
+  <w:abstractNum w:abstractNumId="6" w15:restartNumberingAfterBreak="0">
     <w:nsid w:val="70D43EFC"/>
     <w:multiLevelType w:val="multilevel"/>
     <w:tmpl w:val="F6081784"/>
@@ -1376,7 +2922,7 @@
     </w:lvl>
   </w:abstractNum>
   <w:num w:numId="1" w16cid:durableId="1647737251">
-    <w:abstractNumId w:val="3"/>
+    <w:abstractNumId w:val="6"/>
   </w:num>
   <w:num w:numId="2" w16cid:durableId="242108487">
     <w:abstractNumId w:val="0"/>
@@ -1388,6 +2934,15 @@
     </w:lvlOverride>
   </w:num>
   <w:num w:numId="4" w16cid:durableId="1723672463">
+    <w:abstractNumId w:val="4"/>
+  </w:num>
+  <w:num w:numId="5" w16cid:durableId="164906832">
+    <w:abstractNumId w:val="3"/>
+  </w:num>
+  <w:num w:numId="6" w16cid:durableId="1039234614">
+    <w:abstractNumId w:val="5"/>
+  </w:num>
+  <w:num w:numId="7" w16cid:durableId="269557592">
     <w:abstractNumId w:val="2"/>
   </w:num>
 </w:numbering>
@@ -1883,7 +3438,6 @@
     <w:name w:val="Hyperlink"/>
     <w:basedOn w:val="DefaultParagraphFont"/>
     <w:uiPriority w:val="99"/>
-    <w:semiHidden/>
     <w:unhideWhenUsed/>
     <w:rsid w:val="004E40EF"/>
     <w:rPr>
@@ -1937,6 +3491,29 @@
     <w:name w:val="pre"/>
     <w:basedOn w:val="DefaultParagraphFont"/>
     <w:rsid w:val="004E40EF"/>
+  </w:style>
+  <w:style w:type="paragraph" w:styleId="ListParagraph">
+    <w:name w:val="List Paragraph"/>
+    <w:basedOn w:val="Normal"/>
+    <w:uiPriority w:val="34"/>
+    <w:qFormat/>
+    <w:rsid w:val="00437601"/>
+    <w:pPr>
+      <w:ind w:left="720"/>
+      <w:contextualSpacing/>
+    </w:pPr>
+  </w:style>
+  <w:style w:type="character" w:styleId="UnresolvedMention">
+    <w:name w:val="Unresolved Mention"/>
+    <w:basedOn w:val="DefaultParagraphFont"/>
+    <w:uiPriority w:val="99"/>
+    <w:semiHidden/>
+    <w:unhideWhenUsed/>
+    <w:rsid w:val="000938C6"/>
+    <w:rPr>
+      <w:color w:val="605E5C"/>
+      <w:shd w:val="clear" w:color="auto" w:fill="E1DFDD"/>
+    </w:rPr>
   </w:style>
 </w:styles>
 </file>
